--- a/documents/week2/Test case 1.docx
+++ b/documents/week2/Test case 1.docx
@@ -2,6 +2,1093 @@
 <file path=word/document.xml><?xml version="1.0" encoding="utf-8"?>
 <w:document xmlns:wpc="http://schemas.microsoft.com/office/word/2010/wordprocessingCanvas" xmlns:mo="http://schemas.microsoft.com/office/mac/office/2008/main" xmlns:mc="http://schemas.openxmlformats.org/markup-compatibility/2006" xmlns:mv="urn:schemas-microsoft-com:mac:vml" xmlns:o="urn:schemas-microsoft-com:office:office" xmlns:r="http://schemas.openxmlformats.org/officeDocument/2006/relationships" xmlns:m="http://schemas.openxmlformats.org/officeDocument/2006/math" xmlns:v="urn:schemas-microsoft-com:vml" xmlns:wp14="http://schemas.microsoft.com/office/word/2010/wordprocessingDrawing" xmlns:wp="http://schemas.openxmlformats.org/drawingml/2006/wordprocessingDrawing" xmlns:w10="urn:schemas-microsoft-com:office:word" xmlns:w="http://schemas.openxmlformats.org/wordprocessingml/2006/main" xmlns:w14="http://schemas.microsoft.com/office/word/2010/wordml" xmlns:w15="http://schemas.microsoft.com/office/word/2012/wordml" xmlns:wpg="http://schemas.microsoft.com/office/word/2010/wordprocessingGroup" xmlns:wpi="http://schemas.microsoft.com/office/word/2010/wordprocessingInk" xmlns:wne="http://schemas.microsoft.com/office/word/2006/wordml" xmlns:wps="http://schemas.microsoft.com/office/word/2010/wordprocessingShape" mc:Ignorable="w14 w15 wp14">
   <w:body>
+    <w:tbl>
+      <w:tblPr>
+        <w:tblStyle w:val="PlainTable1"/>
+        <w:tblpPr w:leftFromText="180" w:rightFromText="180" w:vertAnchor="text" w:horzAnchor="page" w:tblpX="1080" w:tblpY="513"/>
+        <w:tblW w:w="9815" w:type="dxa"/>
+        <w:tblLook w:val="04A0" w:firstRow="1" w:lastRow="0" w:firstColumn="1" w:lastColumn="0" w:noHBand="0" w:noVBand="1"/>
+      </w:tblPr>
+      <w:tblGrid>
+        <w:gridCol w:w="905"/>
+        <w:gridCol w:w="1260"/>
+        <w:gridCol w:w="2340"/>
+        <w:gridCol w:w="1890"/>
+        <w:gridCol w:w="3420"/>
+      </w:tblGrid>
+      <w:tr>
+        <w:trPr>
+          <w:cnfStyle w:val="100000000000" w:firstRow="1" w:lastRow="0" w:firstColumn="0" w:lastColumn="0" w:oddVBand="0" w:evenVBand="0" w:oddHBand="0" w:evenHBand="0" w:firstRowFirstColumn="0" w:firstRowLastColumn="0" w:lastRowFirstColumn="0" w:lastRowLastColumn="0"/>
+          <w:trHeight w:val="584"/>
+        </w:trPr>
+        <w:tc>
+          <w:tcPr>
+            <w:cnfStyle w:val="001000000000" w:firstRow="0" w:lastRow="0" w:firstColumn="1" w:lastColumn="0" w:oddVBand="0" w:evenVBand="0" w:oddHBand="0" w:evenHBand="0" w:firstRowFirstColumn="0" w:firstRowLastColumn="0" w:lastRowFirstColumn="0" w:lastRowLastColumn="0"/>
+            <w:tcW w:w="905" w:type="dxa"/>
+          </w:tcPr>
+          <w:p>
+            <w:pPr>
+              <w:rPr>
+                <w:lang w:eastAsia="zh-CN"/>
+              </w:rPr>
+            </w:pPr>
+            <w:r>
+              <w:rPr>
+                <w:lang w:eastAsia="zh-CN"/>
+              </w:rPr>
+              <w:t>Test case #</w:t>
+            </w:r>
+          </w:p>
+        </w:tc>
+        <w:tc>
+          <w:tcPr>
+            <w:tcW w:w="1260" w:type="dxa"/>
+          </w:tcPr>
+          <w:p>
+            <w:pPr>
+              <w:cnfStyle w:val="100000000000" w:firstRow="1" w:lastRow="0" w:firstColumn="0" w:lastColumn="0" w:oddVBand="0" w:evenVBand="0" w:oddHBand="0" w:evenHBand="0" w:firstRowFirstColumn="0" w:firstRowLastColumn="0" w:lastRowFirstColumn="0" w:lastRowLastColumn="0"/>
+              <w:rPr>
+                <w:lang w:eastAsia="zh-CN"/>
+              </w:rPr>
+            </w:pPr>
+            <w:r>
+              <w:rPr>
+                <w:lang w:eastAsia="zh-CN"/>
+              </w:rPr>
+              <w:t>Sprint task #</w:t>
+            </w:r>
+          </w:p>
+        </w:tc>
+        <w:tc>
+          <w:tcPr>
+            <w:tcW w:w="2340" w:type="dxa"/>
+          </w:tcPr>
+          <w:p>
+            <w:pPr>
+              <w:cnfStyle w:val="100000000000" w:firstRow="1" w:lastRow="0" w:firstColumn="0" w:lastColumn="0" w:oddVBand="0" w:evenVBand="0" w:oddHBand="0" w:evenHBand="0" w:firstRowFirstColumn="0" w:firstRowLastColumn="0" w:lastRowFirstColumn="0" w:lastRowLastColumn="0"/>
+              <w:rPr>
+                <w:lang w:eastAsia="zh-CN"/>
+              </w:rPr>
+            </w:pPr>
+            <w:r>
+              <w:rPr>
+                <w:lang w:eastAsia="zh-CN"/>
+              </w:rPr>
+              <w:t>Scenario</w:t>
+            </w:r>
+          </w:p>
+        </w:tc>
+        <w:tc>
+          <w:tcPr>
+            <w:tcW w:w="1890" w:type="dxa"/>
+          </w:tcPr>
+          <w:p>
+            <w:pPr>
+              <w:cnfStyle w:val="100000000000" w:firstRow="1" w:lastRow="0" w:firstColumn="0" w:lastColumn="0" w:oddVBand="0" w:evenVBand="0" w:oddHBand="0" w:evenHBand="0" w:firstRowFirstColumn="0" w:firstRowLastColumn="0" w:lastRowFirstColumn="0" w:lastRowLastColumn="0"/>
+              <w:rPr>
+                <w:lang w:eastAsia="zh-CN"/>
+              </w:rPr>
+            </w:pPr>
+            <w:r>
+              <w:rPr>
+                <w:lang w:eastAsia="zh-CN"/>
+              </w:rPr>
+              <w:t>Inputs</w:t>
+            </w:r>
+          </w:p>
+        </w:tc>
+        <w:tc>
+          <w:tcPr>
+            <w:tcW w:w="3420" w:type="dxa"/>
+          </w:tcPr>
+          <w:p>
+            <w:pPr>
+              <w:cnfStyle w:val="100000000000" w:firstRow="1" w:lastRow="0" w:firstColumn="0" w:lastColumn="0" w:oddVBand="0" w:evenVBand="0" w:oddHBand="0" w:evenHBand="0" w:firstRowFirstColumn="0" w:firstRowLastColumn="0" w:lastRowFirstColumn="0" w:lastRowLastColumn="0"/>
+              <w:rPr>
+                <w:lang w:eastAsia="zh-CN"/>
+              </w:rPr>
+            </w:pPr>
+            <w:r>
+              <w:rPr>
+                <w:lang w:eastAsia="zh-CN"/>
+              </w:rPr>
+              <w:t>Expect output</w:t>
+            </w:r>
+          </w:p>
+        </w:tc>
+      </w:tr>
+      <w:tr>
+        <w:trPr>
+          <w:cnfStyle w:val="000000100000" w:firstRow="0" w:lastRow="0" w:firstColumn="0" w:lastColumn="0" w:oddVBand="0" w:evenVBand="0" w:oddHBand="1" w:evenHBand="0" w:firstRowFirstColumn="0" w:firstRowLastColumn="0" w:lastRowFirstColumn="0" w:lastRowLastColumn="0"/>
+          <w:trHeight w:val="584"/>
+        </w:trPr>
+        <w:tc>
+          <w:tcPr>
+            <w:cnfStyle w:val="001000000000" w:firstRow="0" w:lastRow="0" w:firstColumn="1" w:lastColumn="0" w:oddVBand="0" w:evenVBand="0" w:oddHBand="0" w:evenHBand="0" w:firstRowFirstColumn="0" w:firstRowLastColumn="0" w:lastRowFirstColumn="0" w:lastRowLastColumn="0"/>
+            <w:tcW w:w="905" w:type="dxa"/>
+          </w:tcPr>
+          <w:p>
+            <w:pPr>
+              <w:rPr>
+                <w:lang w:eastAsia="zh-CN"/>
+              </w:rPr>
+            </w:pPr>
+            <w:r>
+              <w:rPr>
+                <w:lang w:eastAsia="zh-CN"/>
+              </w:rPr>
+              <w:t>1</w:t>
+            </w:r>
+          </w:p>
+        </w:tc>
+        <w:tc>
+          <w:tcPr>
+            <w:tcW w:w="1260" w:type="dxa"/>
+          </w:tcPr>
+          <w:p>
+            <w:pPr>
+              <w:cnfStyle w:val="000000100000" w:firstRow="0" w:lastRow="0" w:firstColumn="0" w:lastColumn="0" w:oddVBand="0" w:evenVBand="0" w:oddHBand="1" w:evenHBand="0" w:firstRowFirstColumn="0" w:firstRowLastColumn="0" w:lastRowFirstColumn="0" w:lastRowLastColumn="0"/>
+              <w:rPr>
+                <w:lang w:eastAsia="zh-CN"/>
+              </w:rPr>
+            </w:pPr>
+            <w:r>
+              <w:rPr>
+                <w:lang w:eastAsia="zh-CN"/>
+              </w:rPr>
+              <w:t>1</w:t>
+            </w:r>
+          </w:p>
+        </w:tc>
+        <w:tc>
+          <w:tcPr>
+            <w:tcW w:w="2340" w:type="dxa"/>
+          </w:tcPr>
+          <w:p>
+            <w:pPr>
+              <w:cnfStyle w:val="000000100000" w:firstRow="0" w:lastRow="0" w:firstColumn="0" w:lastColumn="0" w:oddVBand="0" w:evenVBand="0" w:oddHBand="1" w:evenHBand="0" w:firstRowFirstColumn="0" w:firstRowLastColumn="0" w:lastRowFirstColumn="0" w:lastRowLastColumn="0"/>
+              <w:rPr>
+                <w:lang w:eastAsia="zh-CN"/>
+              </w:rPr>
+            </w:pPr>
+            <w:r>
+              <w:rPr>
+                <w:lang w:eastAsia="zh-CN"/>
+              </w:rPr>
+              <w:t>Draw the block larger than the maximum width</w:t>
+            </w:r>
+          </w:p>
+        </w:tc>
+        <w:tc>
+          <w:tcPr>
+            <w:tcW w:w="1890" w:type="dxa"/>
+          </w:tcPr>
+          <w:p>
+            <w:pPr>
+              <w:cnfStyle w:val="000000100000" w:firstRow="0" w:lastRow="0" w:firstColumn="0" w:lastColumn="0" w:oddVBand="0" w:evenVBand="0" w:oddHBand="1" w:evenHBand="0" w:firstRowFirstColumn="0" w:firstRowLastColumn="0" w:lastRowFirstColumn="0" w:lastRowLastColumn="0"/>
+              <w:rPr>
+                <w:lang w:eastAsia="zh-CN"/>
+              </w:rPr>
+            </w:pPr>
+            <w:r>
+              <w:rPr>
+                <w:lang w:eastAsia="zh-CN"/>
+              </w:rPr>
+              <w:t>Mouse click and drag</w:t>
+            </w:r>
+          </w:p>
+        </w:tc>
+        <w:tc>
+          <w:tcPr>
+            <w:tcW w:w="3420" w:type="dxa"/>
+          </w:tcPr>
+          <w:p>
+            <w:pPr>
+              <w:cnfStyle w:val="000000100000" w:firstRow="0" w:lastRow="0" w:firstColumn="0" w:lastColumn="0" w:oddVBand="0" w:evenVBand="0" w:oddHBand="1" w:evenHBand="0" w:firstRowFirstColumn="0" w:firstRowLastColumn="0" w:lastRowFirstColumn="0" w:lastRowLastColumn="0"/>
+              <w:rPr>
+                <w:lang w:eastAsia="zh-CN"/>
+              </w:rPr>
+            </w:pPr>
+            <w:r>
+              <w:rPr>
+                <w:lang w:eastAsia="zh-CN"/>
+              </w:rPr>
+              <w:t>The width of the block drawn by user is the maximum width</w:t>
+            </w:r>
+          </w:p>
+        </w:tc>
+      </w:tr>
+      <w:tr>
+        <w:trPr>
+          <w:trHeight w:val="584"/>
+        </w:trPr>
+        <w:tc>
+          <w:tcPr>
+            <w:cnfStyle w:val="001000000000" w:firstRow="0" w:lastRow="0" w:firstColumn="1" w:lastColumn="0" w:oddVBand="0" w:evenVBand="0" w:oddHBand="0" w:evenHBand="0" w:firstRowFirstColumn="0" w:firstRowLastColumn="0" w:lastRowFirstColumn="0" w:lastRowLastColumn="0"/>
+            <w:tcW w:w="905" w:type="dxa"/>
+          </w:tcPr>
+          <w:p>
+            <w:pPr>
+              <w:rPr>
+                <w:rFonts w:hint="eastAsia"/>
+                <w:lang w:eastAsia="zh-CN"/>
+              </w:rPr>
+            </w:pPr>
+          </w:p>
+        </w:tc>
+        <w:tc>
+          <w:tcPr>
+            <w:tcW w:w="1260" w:type="dxa"/>
+          </w:tcPr>
+          <w:p>
+            <w:pPr>
+              <w:cnfStyle w:val="000000000000" w:firstRow="0" w:lastRow="0" w:firstColumn="0" w:lastColumn="0" w:oddVBand="0" w:evenVBand="0" w:oddHBand="0" w:evenHBand="0" w:firstRowFirstColumn="0" w:firstRowLastColumn="0" w:lastRowFirstColumn="0" w:lastRowLastColumn="0"/>
+              <w:rPr>
+                <w:lang w:eastAsia="zh-CN"/>
+              </w:rPr>
+            </w:pPr>
+          </w:p>
+        </w:tc>
+        <w:tc>
+          <w:tcPr>
+            <w:tcW w:w="2340" w:type="dxa"/>
+          </w:tcPr>
+          <w:p>
+            <w:pPr>
+              <w:cnfStyle w:val="000000000000" w:firstRow="0" w:lastRow="0" w:firstColumn="0" w:lastColumn="0" w:oddVBand="0" w:evenVBand="0" w:oddHBand="0" w:evenHBand="0" w:firstRowFirstColumn="0" w:firstRowLastColumn="0" w:lastRowFirstColumn="0" w:lastRowLastColumn="0"/>
+              <w:rPr>
+                <w:lang w:eastAsia="zh-CN"/>
+              </w:rPr>
+            </w:pPr>
+          </w:p>
+        </w:tc>
+        <w:tc>
+          <w:tcPr>
+            <w:tcW w:w="1890" w:type="dxa"/>
+          </w:tcPr>
+          <w:p>
+            <w:pPr>
+              <w:cnfStyle w:val="000000000000" w:firstRow="0" w:lastRow="0" w:firstColumn="0" w:lastColumn="0" w:oddVBand="0" w:evenVBand="0" w:oddHBand="0" w:evenHBand="0" w:firstRowFirstColumn="0" w:firstRowLastColumn="0" w:lastRowFirstColumn="0" w:lastRowLastColumn="0"/>
+              <w:rPr>
+                <w:lang w:eastAsia="zh-CN"/>
+              </w:rPr>
+            </w:pPr>
+          </w:p>
+        </w:tc>
+        <w:tc>
+          <w:tcPr>
+            <w:tcW w:w="3420" w:type="dxa"/>
+          </w:tcPr>
+          <w:p>
+            <w:pPr>
+              <w:cnfStyle w:val="000000000000" w:firstRow="0" w:lastRow="0" w:firstColumn="0" w:lastColumn="0" w:oddVBand="0" w:evenVBand="0" w:oddHBand="0" w:evenHBand="0" w:firstRowFirstColumn="0" w:firstRowLastColumn="0" w:lastRowFirstColumn="0" w:lastRowLastColumn="0"/>
+              <w:rPr>
+                <w:lang w:eastAsia="zh-CN"/>
+              </w:rPr>
+            </w:pPr>
+          </w:p>
+        </w:tc>
+      </w:tr>
+      <w:tr>
+        <w:trPr>
+          <w:cnfStyle w:val="000000100000" w:firstRow="0" w:lastRow="0" w:firstColumn="0" w:lastColumn="0" w:oddVBand="0" w:evenVBand="0" w:oddHBand="1" w:evenHBand="0" w:firstRowFirstColumn="0" w:firstRowLastColumn="0" w:lastRowFirstColumn="0" w:lastRowLastColumn="0"/>
+          <w:trHeight w:val="584"/>
+        </w:trPr>
+        <w:tc>
+          <w:tcPr>
+            <w:cnfStyle w:val="001000000000" w:firstRow="0" w:lastRow="0" w:firstColumn="1" w:lastColumn="0" w:oddVBand="0" w:evenVBand="0" w:oddHBand="0" w:evenHBand="0" w:firstRowFirstColumn="0" w:firstRowLastColumn="0" w:lastRowFirstColumn="0" w:lastRowLastColumn="0"/>
+            <w:tcW w:w="905" w:type="dxa"/>
+          </w:tcPr>
+          <w:p>
+            <w:pPr>
+              <w:rPr>
+                <w:lang w:eastAsia="zh-CN"/>
+              </w:rPr>
+            </w:pPr>
+          </w:p>
+        </w:tc>
+        <w:tc>
+          <w:tcPr>
+            <w:tcW w:w="1260" w:type="dxa"/>
+          </w:tcPr>
+          <w:p>
+            <w:pPr>
+              <w:cnfStyle w:val="000000100000" w:firstRow="0" w:lastRow="0" w:firstColumn="0" w:lastColumn="0" w:oddVBand="0" w:evenVBand="0" w:oddHBand="1" w:evenHBand="0" w:firstRowFirstColumn="0" w:firstRowLastColumn="0" w:lastRowFirstColumn="0" w:lastRowLastColumn="0"/>
+              <w:rPr>
+                <w:lang w:eastAsia="zh-CN"/>
+              </w:rPr>
+            </w:pPr>
+          </w:p>
+        </w:tc>
+        <w:tc>
+          <w:tcPr>
+            <w:tcW w:w="2340" w:type="dxa"/>
+          </w:tcPr>
+          <w:p>
+            <w:pPr>
+              <w:cnfStyle w:val="000000100000" w:firstRow="0" w:lastRow="0" w:firstColumn="0" w:lastColumn="0" w:oddVBand="0" w:evenVBand="0" w:oddHBand="1" w:evenHBand="0" w:firstRowFirstColumn="0" w:firstRowLastColumn="0" w:lastRowFirstColumn="0" w:lastRowLastColumn="0"/>
+              <w:rPr>
+                <w:lang w:eastAsia="zh-CN"/>
+              </w:rPr>
+            </w:pPr>
+          </w:p>
+        </w:tc>
+        <w:tc>
+          <w:tcPr>
+            <w:tcW w:w="1890" w:type="dxa"/>
+          </w:tcPr>
+          <w:p>
+            <w:pPr>
+              <w:cnfStyle w:val="000000100000" w:firstRow="0" w:lastRow="0" w:firstColumn="0" w:lastColumn="0" w:oddVBand="0" w:evenVBand="0" w:oddHBand="1" w:evenHBand="0" w:firstRowFirstColumn="0" w:firstRowLastColumn="0" w:lastRowFirstColumn="0" w:lastRowLastColumn="0"/>
+              <w:rPr>
+                <w:lang w:eastAsia="zh-CN"/>
+              </w:rPr>
+            </w:pPr>
+          </w:p>
+        </w:tc>
+        <w:tc>
+          <w:tcPr>
+            <w:tcW w:w="3420" w:type="dxa"/>
+          </w:tcPr>
+          <w:p>
+            <w:pPr>
+              <w:cnfStyle w:val="000000100000" w:firstRow="0" w:lastRow="0" w:firstColumn="0" w:lastColumn="0" w:oddVBand="0" w:evenVBand="0" w:oddHBand="1" w:evenHBand="0" w:firstRowFirstColumn="0" w:firstRowLastColumn="0" w:lastRowFirstColumn="0" w:lastRowLastColumn="0"/>
+              <w:rPr>
+                <w:lang w:eastAsia="zh-CN"/>
+              </w:rPr>
+            </w:pPr>
+          </w:p>
+        </w:tc>
+      </w:tr>
+      <w:tr>
+        <w:trPr>
+          <w:trHeight w:val="584"/>
+        </w:trPr>
+        <w:tc>
+          <w:tcPr>
+            <w:cnfStyle w:val="001000000000" w:firstRow="0" w:lastRow="0" w:firstColumn="1" w:lastColumn="0" w:oddVBand="0" w:evenVBand="0" w:oddHBand="0" w:evenHBand="0" w:firstRowFirstColumn="0" w:firstRowLastColumn="0" w:lastRowFirstColumn="0" w:lastRowLastColumn="0"/>
+            <w:tcW w:w="905" w:type="dxa"/>
+          </w:tcPr>
+          <w:p>
+            <w:pPr>
+              <w:rPr>
+                <w:lang w:eastAsia="zh-CN"/>
+              </w:rPr>
+            </w:pPr>
+            <w:r>
+              <w:rPr>
+                <w:lang w:eastAsia="zh-CN"/>
+              </w:rPr>
+              <w:t>3</w:t>
+            </w:r>
+          </w:p>
+        </w:tc>
+        <w:tc>
+          <w:tcPr>
+            <w:tcW w:w="1260" w:type="dxa"/>
+          </w:tcPr>
+          <w:p>
+            <w:pPr>
+              <w:cnfStyle w:val="000000000000" w:firstRow="0" w:lastRow="0" w:firstColumn="0" w:lastColumn="0" w:oddVBand="0" w:evenVBand="0" w:oddHBand="0" w:evenHBand="0" w:firstRowFirstColumn="0" w:firstRowLastColumn="0" w:lastRowFirstColumn="0" w:lastRowLastColumn="0"/>
+              <w:rPr>
+                <w:lang w:eastAsia="zh-CN"/>
+              </w:rPr>
+            </w:pPr>
+            <w:r>
+              <w:rPr>
+                <w:lang w:eastAsia="zh-CN"/>
+              </w:rPr>
+              <w:t>3</w:t>
+            </w:r>
+          </w:p>
+        </w:tc>
+        <w:tc>
+          <w:tcPr>
+            <w:tcW w:w="2340" w:type="dxa"/>
+          </w:tcPr>
+          <w:p>
+            <w:pPr>
+              <w:cnfStyle w:val="000000000000" w:firstRow="0" w:lastRow="0" w:firstColumn="0" w:lastColumn="0" w:oddVBand="0" w:evenVBand="0" w:oddHBand="0" w:evenHBand="0" w:firstRowFirstColumn="0" w:firstRowLastColumn="0" w:lastRowFirstColumn="0" w:lastRowLastColumn="0"/>
+              <w:rPr>
+                <w:lang w:eastAsia="zh-CN"/>
+              </w:rPr>
+            </w:pPr>
+            <w:r>
+              <w:rPr>
+                <w:lang w:eastAsia="zh-CN"/>
+              </w:rPr>
+              <w:t>Draw the regions within the block</w:t>
+            </w:r>
+          </w:p>
+        </w:tc>
+        <w:tc>
+          <w:tcPr>
+            <w:tcW w:w="1890" w:type="dxa"/>
+          </w:tcPr>
+          <w:p>
+            <w:pPr>
+              <w:cnfStyle w:val="000000000000" w:firstRow="0" w:lastRow="0" w:firstColumn="0" w:lastColumn="0" w:oddVBand="0" w:evenVBand="0" w:oddHBand="0" w:evenHBand="0" w:firstRowFirstColumn="0" w:firstRowLastColumn="0" w:lastRowFirstColumn="0" w:lastRowLastColumn="0"/>
+              <w:rPr>
+                <w:lang w:eastAsia="zh-CN"/>
+              </w:rPr>
+            </w:pPr>
+            <w:r>
+              <w:rPr>
+                <w:lang w:eastAsia="zh-CN"/>
+              </w:rPr>
+              <w:t>Mouse click and drag</w:t>
+            </w:r>
+          </w:p>
+        </w:tc>
+        <w:tc>
+          <w:tcPr>
+            <w:tcW w:w="3420" w:type="dxa"/>
+          </w:tcPr>
+          <w:p>
+            <w:pPr>
+              <w:cnfStyle w:val="000000000000" w:firstRow="0" w:lastRow="0" w:firstColumn="0" w:lastColumn="0" w:oddVBand="0" w:evenVBand="0" w:oddHBand="0" w:evenHBand="0" w:firstRowFirstColumn="0" w:firstRowLastColumn="0" w:lastRowFirstColumn="0" w:lastRowLastColumn="0"/>
+              <w:rPr>
+                <w:lang w:eastAsia="zh-CN"/>
+              </w:rPr>
+            </w:pPr>
+            <w:r>
+              <w:rPr>
+                <w:lang w:eastAsia="zh-CN"/>
+              </w:rPr>
+              <w:t>The regions displayed in the block view</w:t>
+            </w:r>
+          </w:p>
+        </w:tc>
+      </w:tr>
+      <w:tr>
+        <w:trPr>
+          <w:cnfStyle w:val="000000100000" w:firstRow="0" w:lastRow="0" w:firstColumn="0" w:lastColumn="0" w:oddVBand="0" w:evenVBand="0" w:oddHBand="1" w:evenHBand="0" w:firstRowFirstColumn="0" w:firstRowLastColumn="0" w:lastRowFirstColumn="0" w:lastRowLastColumn="0"/>
+          <w:trHeight w:val="2627"/>
+        </w:trPr>
+        <w:tc>
+          <w:tcPr>
+            <w:cnfStyle w:val="001000000000" w:firstRow="0" w:lastRow="0" w:firstColumn="1" w:lastColumn="0" w:oddVBand="0" w:evenVBand="0" w:oddHBand="0" w:evenHBand="0" w:firstRowFirstColumn="0" w:firstRowLastColumn="0" w:lastRowFirstColumn="0" w:lastRowLastColumn="0"/>
+            <w:tcW w:w="905" w:type="dxa"/>
+          </w:tcPr>
+          <w:p>
+            <w:pPr>
+              <w:rPr>
+                <w:lang w:eastAsia="zh-CN"/>
+              </w:rPr>
+            </w:pPr>
+            <w:r>
+              <w:rPr>
+                <w:lang w:eastAsia="zh-CN"/>
+              </w:rPr>
+              <w:t>4</w:t>
+            </w:r>
+          </w:p>
+        </w:tc>
+        <w:tc>
+          <w:tcPr>
+            <w:tcW w:w="1260" w:type="dxa"/>
+          </w:tcPr>
+          <w:p>
+            <w:pPr>
+              <w:cnfStyle w:val="000000100000" w:firstRow="0" w:lastRow="0" w:firstColumn="0" w:lastColumn="0" w:oddVBand="0" w:evenVBand="0" w:oddHBand="1" w:evenHBand="0" w:firstRowFirstColumn="0" w:firstRowLastColumn="0" w:lastRowFirstColumn="0" w:lastRowLastColumn="0"/>
+              <w:rPr>
+                <w:lang w:eastAsia="zh-CN"/>
+              </w:rPr>
+            </w:pPr>
+            <w:r>
+              <w:rPr>
+                <w:lang w:eastAsia="zh-CN"/>
+              </w:rPr>
+              <w:t>3</w:t>
+            </w:r>
+          </w:p>
+        </w:tc>
+        <w:tc>
+          <w:tcPr>
+            <w:tcW w:w="2340" w:type="dxa"/>
+          </w:tcPr>
+          <w:p>
+            <w:pPr>
+              <w:cnfStyle w:val="000000100000" w:firstRow="0" w:lastRow="0" w:firstColumn="0" w:lastColumn="0" w:oddVBand="0" w:evenVBand="0" w:oddHBand="1" w:evenHBand="0" w:firstRowFirstColumn="0" w:firstRowLastColumn="0" w:lastRowFirstColumn="0" w:lastRowLastColumn="0"/>
+              <w:rPr>
+                <w:lang w:eastAsia="zh-CN"/>
+              </w:rPr>
+            </w:pPr>
+            <w:r>
+              <w:rPr>
+                <w:lang w:eastAsia="zh-CN"/>
+              </w:rPr>
+              <w:t>Draw the region such that the start point in the block, and some part out of block bounds</w:t>
+            </w:r>
+          </w:p>
+        </w:tc>
+        <w:tc>
+          <w:tcPr>
+            <w:tcW w:w="1890" w:type="dxa"/>
+          </w:tcPr>
+          <w:p>
+            <w:pPr>
+              <w:cnfStyle w:val="000000100000" w:firstRow="0" w:lastRow="0" w:firstColumn="0" w:lastColumn="0" w:oddVBand="0" w:evenVBand="0" w:oddHBand="1" w:evenHBand="0" w:firstRowFirstColumn="0" w:firstRowLastColumn="0" w:lastRowFirstColumn="0" w:lastRowLastColumn="0"/>
+              <w:rPr>
+                <w:lang w:eastAsia="zh-CN"/>
+              </w:rPr>
+            </w:pPr>
+            <w:r>
+              <w:rPr>
+                <w:lang w:eastAsia="zh-CN"/>
+              </w:rPr>
+              <w:t>Mouse click and drag</w:t>
+            </w:r>
+          </w:p>
+        </w:tc>
+        <w:tc>
+          <w:tcPr>
+            <w:tcW w:w="3420" w:type="dxa"/>
+          </w:tcPr>
+          <w:p>
+            <w:pPr>
+              <w:cnfStyle w:val="000000100000" w:firstRow="0" w:lastRow="0" w:firstColumn="0" w:lastColumn="0" w:oddVBand="0" w:evenVBand="0" w:oddHBand="1" w:evenHBand="0" w:firstRowFirstColumn="0" w:firstRowLastColumn="0" w:lastRowFirstColumn="0" w:lastRowLastColumn="0"/>
+              <w:rPr>
+                <w:lang w:eastAsia="zh-CN"/>
+              </w:rPr>
+            </w:pPr>
+            <w:r>
+              <w:rPr>
+                <w:lang w:eastAsia="zh-CN"/>
+              </w:rPr>
+              <w:t xml:space="preserve">The region within the block view part </w:t>
+            </w:r>
+          </w:p>
+        </w:tc>
+      </w:tr>
+      <w:tr>
+        <w:trPr>
+          <w:trHeight w:val="2627"/>
+        </w:trPr>
+        <w:tc>
+          <w:tcPr>
+            <w:cnfStyle w:val="001000000000" w:firstRow="0" w:lastRow="0" w:firstColumn="1" w:lastColumn="0" w:oddVBand="0" w:evenVBand="0" w:oddHBand="0" w:evenHBand="0" w:firstRowFirstColumn="0" w:firstRowLastColumn="0" w:lastRowFirstColumn="0" w:lastRowLastColumn="0"/>
+            <w:tcW w:w="905" w:type="dxa"/>
+          </w:tcPr>
+          <w:p>
+            <w:pPr>
+              <w:rPr>
+                <w:lang w:eastAsia="zh-CN"/>
+              </w:rPr>
+            </w:pPr>
+            <w:r>
+              <w:rPr>
+                <w:lang w:eastAsia="zh-CN"/>
+              </w:rPr>
+              <w:t>5</w:t>
+            </w:r>
+          </w:p>
+        </w:tc>
+        <w:tc>
+          <w:tcPr>
+            <w:tcW w:w="1260" w:type="dxa"/>
+          </w:tcPr>
+          <w:p>
+            <w:pPr>
+              <w:cnfStyle w:val="000000000000" w:firstRow="0" w:lastRow="0" w:firstColumn="0" w:lastColumn="0" w:oddVBand="0" w:evenVBand="0" w:oddHBand="0" w:evenHBand="0" w:firstRowFirstColumn="0" w:firstRowLastColumn="0" w:lastRowFirstColumn="0" w:lastRowLastColumn="0"/>
+              <w:rPr>
+                <w:lang w:eastAsia="zh-CN"/>
+              </w:rPr>
+            </w:pPr>
+            <w:r>
+              <w:rPr>
+                <w:lang w:eastAsia="zh-CN"/>
+              </w:rPr>
+              <w:t>4</w:t>
+            </w:r>
+          </w:p>
+        </w:tc>
+        <w:tc>
+          <w:tcPr>
+            <w:tcW w:w="2340" w:type="dxa"/>
+          </w:tcPr>
+          <w:p>
+            <w:pPr>
+              <w:cnfStyle w:val="000000000000" w:firstRow="0" w:lastRow="0" w:firstColumn="0" w:lastColumn="0" w:oddVBand="0" w:evenVBand="0" w:oddHBand="0" w:evenHBand="0" w:firstRowFirstColumn="0" w:firstRowLastColumn="0" w:lastRowFirstColumn="0" w:lastRowLastColumn="0"/>
+              <w:rPr>
+                <w:lang w:eastAsia="zh-CN"/>
+              </w:rPr>
+            </w:pPr>
+            <w:r>
+              <w:rPr>
+                <w:lang w:eastAsia="zh-CN"/>
+              </w:rPr>
+              <w:t>Draw the regions within the block</w:t>
+            </w:r>
+          </w:p>
+        </w:tc>
+        <w:tc>
+          <w:tcPr>
+            <w:tcW w:w="1890" w:type="dxa"/>
+          </w:tcPr>
+          <w:p>
+            <w:pPr>
+              <w:cnfStyle w:val="000000000000" w:firstRow="0" w:lastRow="0" w:firstColumn="0" w:lastColumn="0" w:oddVBand="0" w:evenVBand="0" w:oddHBand="0" w:evenHBand="0" w:firstRowFirstColumn="0" w:firstRowLastColumn="0" w:lastRowFirstColumn="0" w:lastRowLastColumn="0"/>
+              <w:rPr>
+                <w:lang w:eastAsia="zh-CN"/>
+              </w:rPr>
+            </w:pPr>
+            <w:r>
+              <w:rPr>
+                <w:lang w:eastAsia="zh-CN"/>
+              </w:rPr>
+              <w:t>Mouse click and drag</w:t>
+            </w:r>
+          </w:p>
+        </w:tc>
+        <w:tc>
+          <w:tcPr>
+            <w:tcW w:w="3420" w:type="dxa"/>
+          </w:tcPr>
+          <w:p>
+            <w:pPr>
+              <w:cnfStyle w:val="000000000000" w:firstRow="0" w:lastRow="0" w:firstColumn="0" w:lastColumn="0" w:oddVBand="0" w:evenVBand="0" w:oddHBand="0" w:evenHBand="0" w:firstRowFirstColumn="0" w:firstRowLastColumn="0" w:lastRowFirstColumn="0" w:lastRowLastColumn="0"/>
+              <w:rPr>
+                <w:lang w:eastAsia="zh-CN"/>
+              </w:rPr>
+            </w:pPr>
+            <w:r>
+              <w:rPr>
+                <w:lang w:eastAsia="zh-CN"/>
+              </w:rPr>
+              <w:t>The matrix with 0 filled in the open spaces, 1 filled in the block area.</w:t>
+            </w:r>
+          </w:p>
+        </w:tc>
+      </w:tr>
+      <w:tr>
+        <w:trPr>
+          <w:cnfStyle w:val="000000100000" w:firstRow="0" w:lastRow="0" w:firstColumn="0" w:lastColumn="0" w:oddVBand="0" w:evenVBand="0" w:oddHBand="1" w:evenHBand="0" w:firstRowFirstColumn="0" w:firstRowLastColumn="0" w:lastRowFirstColumn="0" w:lastRowLastColumn="0"/>
+          <w:trHeight w:val="2627"/>
+        </w:trPr>
+        <w:tc>
+          <w:tcPr>
+            <w:cnfStyle w:val="001000000000" w:firstRow="0" w:lastRow="0" w:firstColumn="1" w:lastColumn="0" w:oddVBand="0" w:evenVBand="0" w:oddHBand="0" w:evenHBand="0" w:firstRowFirstColumn="0" w:firstRowLastColumn="0" w:lastRowFirstColumn="0" w:lastRowLastColumn="0"/>
+            <w:tcW w:w="905" w:type="dxa"/>
+          </w:tcPr>
+          <w:p>
+            <w:pPr>
+              <w:rPr>
+                <w:lang w:eastAsia="zh-CN"/>
+              </w:rPr>
+            </w:pPr>
+            <w:r>
+              <w:rPr>
+                <w:lang w:eastAsia="zh-CN"/>
+              </w:rPr>
+              <w:lastRenderedPageBreak/>
+              <w:t>7</w:t>
+            </w:r>
+          </w:p>
+        </w:tc>
+        <w:tc>
+          <w:tcPr>
+            <w:tcW w:w="1260" w:type="dxa"/>
+          </w:tcPr>
+          <w:p>
+            <w:pPr>
+              <w:cnfStyle w:val="000000100000" w:firstRow="0" w:lastRow="0" w:firstColumn="0" w:lastColumn="0" w:oddVBand="0" w:evenVBand="0" w:oddHBand="1" w:evenHBand="0" w:firstRowFirstColumn="0" w:firstRowLastColumn="0" w:lastRowFirstColumn="0" w:lastRowLastColumn="0"/>
+              <w:rPr>
+                <w:lang w:eastAsia="zh-CN"/>
+              </w:rPr>
+            </w:pPr>
+            <w:r>
+              <w:rPr>
+                <w:lang w:eastAsia="zh-CN"/>
+              </w:rPr>
+              <w:t>5</w:t>
+            </w:r>
+          </w:p>
+        </w:tc>
+        <w:tc>
+          <w:tcPr>
+            <w:tcW w:w="2340" w:type="dxa"/>
+          </w:tcPr>
+          <w:p>
+            <w:pPr>
+              <w:cnfStyle w:val="000000100000" w:firstRow="0" w:lastRow="0" w:firstColumn="0" w:lastColumn="0" w:oddVBand="0" w:evenVBand="0" w:oddHBand="1" w:evenHBand="0" w:firstRowFirstColumn="0" w:firstRowLastColumn="0" w:lastRowFirstColumn="0" w:lastRowLastColumn="0"/>
+              <w:rPr>
+                <w:lang w:eastAsia="zh-CN"/>
+              </w:rPr>
+            </w:pPr>
+            <w:r>
+              <w:rPr>
+                <w:lang w:eastAsia="zh-CN"/>
+              </w:rPr>
+              <w:t>click on the regions area</w:t>
+            </w:r>
+          </w:p>
+        </w:tc>
+        <w:tc>
+          <w:tcPr>
+            <w:tcW w:w="1890" w:type="dxa"/>
+          </w:tcPr>
+          <w:p>
+            <w:pPr>
+              <w:cnfStyle w:val="000000100000" w:firstRow="0" w:lastRow="0" w:firstColumn="0" w:lastColumn="0" w:oddVBand="0" w:evenVBand="0" w:oddHBand="1" w:evenHBand="0" w:firstRowFirstColumn="0" w:firstRowLastColumn="0" w:lastRowFirstColumn="0" w:lastRowLastColumn="0"/>
+              <w:rPr>
+                <w:lang w:eastAsia="zh-CN"/>
+              </w:rPr>
+            </w:pPr>
+            <w:r>
+              <w:rPr>
+                <w:lang w:eastAsia="zh-CN"/>
+              </w:rPr>
+              <w:t>Mouse click</w:t>
+            </w:r>
+          </w:p>
+        </w:tc>
+        <w:tc>
+          <w:tcPr>
+            <w:tcW w:w="3420" w:type="dxa"/>
+          </w:tcPr>
+          <w:p>
+            <w:pPr>
+              <w:cnfStyle w:val="000000100000" w:firstRow="0" w:lastRow="0" w:firstColumn="0" w:lastColumn="0" w:oddVBand="0" w:evenVBand="0" w:oddHBand="1" w:evenHBand="0" w:firstRowFirstColumn="0" w:firstRowLastColumn="0" w:lastRowFirstColumn="0" w:lastRowLastColumn="0"/>
+              <w:rPr>
+                <w:lang w:eastAsia="zh-CN"/>
+              </w:rPr>
+            </w:pPr>
+            <w:r>
+              <w:rPr>
+                <w:lang w:eastAsia="zh-CN"/>
+              </w:rPr>
+              <w:t>Ids generated for Agents</w:t>
+            </w:r>
+          </w:p>
+        </w:tc>
+      </w:tr>
+      <w:tr>
+        <w:trPr>
+          <w:trHeight w:val="2627"/>
+        </w:trPr>
+        <w:tc>
+          <w:tcPr>
+            <w:cnfStyle w:val="001000000000" w:firstRow="0" w:lastRow="0" w:firstColumn="1" w:lastColumn="0" w:oddVBand="0" w:evenVBand="0" w:oddHBand="0" w:evenHBand="0" w:firstRowFirstColumn="0" w:firstRowLastColumn="0" w:lastRowFirstColumn="0" w:lastRowLastColumn="0"/>
+            <w:tcW w:w="905" w:type="dxa"/>
+          </w:tcPr>
+          <w:p>
+            <w:pPr>
+              <w:rPr>
+                <w:lang w:eastAsia="zh-CN"/>
+              </w:rPr>
+            </w:pPr>
+            <w:r>
+              <w:rPr>
+                <w:lang w:eastAsia="zh-CN"/>
+              </w:rPr>
+              <w:t>8</w:t>
+            </w:r>
+          </w:p>
+        </w:tc>
+        <w:tc>
+          <w:tcPr>
+            <w:tcW w:w="1260" w:type="dxa"/>
+          </w:tcPr>
+          <w:p>
+            <w:pPr>
+              <w:cnfStyle w:val="000000000000" w:firstRow="0" w:lastRow="0" w:firstColumn="0" w:lastColumn="0" w:oddVBand="0" w:evenVBand="0" w:oddHBand="0" w:evenHBand="0" w:firstRowFirstColumn="0" w:firstRowLastColumn="0" w:lastRowFirstColumn="0" w:lastRowLastColumn="0"/>
+              <w:rPr>
+                <w:lang w:eastAsia="zh-CN"/>
+              </w:rPr>
+            </w:pPr>
+            <w:r>
+              <w:rPr>
+                <w:lang w:eastAsia="zh-CN"/>
+              </w:rPr>
+              <w:t>6</w:t>
+            </w:r>
+          </w:p>
+        </w:tc>
+        <w:tc>
+          <w:tcPr>
+            <w:tcW w:w="2340" w:type="dxa"/>
+          </w:tcPr>
+          <w:p>
+            <w:pPr>
+              <w:cnfStyle w:val="000000000000" w:firstRow="0" w:lastRow="0" w:firstColumn="0" w:lastColumn="0" w:oddVBand="0" w:evenVBand="0" w:oddHBand="0" w:evenHBand="0" w:firstRowFirstColumn="0" w:firstRowLastColumn="0" w:lastRowFirstColumn="0" w:lastRowLastColumn="0"/>
+              <w:rPr>
+                <w:lang w:eastAsia="zh-CN"/>
+              </w:rPr>
+            </w:pPr>
+            <w:r>
+              <w:rPr>
+                <w:lang w:eastAsia="zh-CN"/>
+              </w:rPr>
+              <w:t>click on the regions area</w:t>
+            </w:r>
+          </w:p>
+        </w:tc>
+        <w:tc>
+          <w:tcPr>
+            <w:tcW w:w="1890" w:type="dxa"/>
+          </w:tcPr>
+          <w:p>
+            <w:pPr>
+              <w:cnfStyle w:val="000000000000" w:firstRow="0" w:lastRow="0" w:firstColumn="0" w:lastColumn="0" w:oddVBand="0" w:evenVBand="0" w:oddHBand="0" w:evenHBand="0" w:firstRowFirstColumn="0" w:firstRowLastColumn="0" w:lastRowFirstColumn="0" w:lastRowLastColumn="0"/>
+              <w:rPr>
+                <w:lang w:eastAsia="zh-CN"/>
+              </w:rPr>
+            </w:pPr>
+            <w:r>
+              <w:rPr>
+                <w:lang w:eastAsia="zh-CN"/>
+              </w:rPr>
+              <w:t>Mouse click</w:t>
+            </w:r>
+          </w:p>
+        </w:tc>
+        <w:tc>
+          <w:tcPr>
+            <w:tcW w:w="3420" w:type="dxa"/>
+          </w:tcPr>
+          <w:p>
+            <w:pPr>
+              <w:cnfStyle w:val="000000000000" w:firstRow="0" w:lastRow="0" w:firstColumn="0" w:lastColumn="0" w:oddVBand="0" w:evenVBand="0" w:oddHBand="0" w:evenHBand="0" w:firstRowFirstColumn="0" w:firstRowLastColumn="0" w:lastRowFirstColumn="0" w:lastRowLastColumn="0"/>
+              <w:rPr>
+                <w:lang w:eastAsia="zh-CN"/>
+              </w:rPr>
+            </w:pPr>
+            <w:r>
+              <w:rPr>
+                <w:lang w:eastAsia="zh-CN"/>
+              </w:rPr>
+              <w:t>success</w:t>
+            </w:r>
+          </w:p>
+        </w:tc>
+      </w:tr>
+      <w:tr>
+        <w:trPr>
+          <w:cnfStyle w:val="000000100000" w:firstRow="0" w:lastRow="0" w:firstColumn="0" w:lastColumn="0" w:oddVBand="0" w:evenVBand="0" w:oddHBand="1" w:evenHBand="0" w:firstRowFirstColumn="0" w:firstRowLastColumn="0" w:lastRowFirstColumn="0" w:lastRowLastColumn="0"/>
+          <w:trHeight w:val="2627"/>
+        </w:trPr>
+        <w:tc>
+          <w:tcPr>
+            <w:cnfStyle w:val="001000000000" w:firstRow="0" w:lastRow="0" w:firstColumn="1" w:lastColumn="0" w:oddVBand="0" w:evenVBand="0" w:oddHBand="0" w:evenHBand="0" w:firstRowFirstColumn="0" w:firstRowLastColumn="0" w:lastRowFirstColumn="0" w:lastRowLastColumn="0"/>
+            <w:tcW w:w="905" w:type="dxa"/>
+          </w:tcPr>
+          <w:p>
+            <w:pPr>
+              <w:rPr>
+                <w:lang w:eastAsia="zh-CN"/>
+              </w:rPr>
+            </w:pPr>
+            <w:r>
+              <w:rPr>
+                <w:lang w:eastAsia="zh-CN"/>
+              </w:rPr>
+              <w:t>9</w:t>
+            </w:r>
+          </w:p>
+        </w:tc>
+        <w:tc>
+          <w:tcPr>
+            <w:tcW w:w="1260" w:type="dxa"/>
+          </w:tcPr>
+          <w:p>
+            <w:pPr>
+              <w:cnfStyle w:val="000000100000" w:firstRow="0" w:lastRow="0" w:firstColumn="0" w:lastColumn="0" w:oddVBand="0" w:evenVBand="0" w:oddHBand="1" w:evenHBand="0" w:firstRowFirstColumn="0" w:firstRowLastColumn="0" w:lastRowFirstColumn="0" w:lastRowLastColumn="0"/>
+              <w:rPr>
+                <w:lang w:eastAsia="zh-CN"/>
+              </w:rPr>
+            </w:pPr>
+            <w:r>
+              <w:rPr>
+                <w:lang w:eastAsia="zh-CN"/>
+              </w:rPr>
+              <w:t>6</w:t>
+            </w:r>
+          </w:p>
+        </w:tc>
+        <w:tc>
+          <w:tcPr>
+            <w:tcW w:w="2340" w:type="dxa"/>
+          </w:tcPr>
+          <w:p>
+            <w:pPr>
+              <w:cnfStyle w:val="000000100000" w:firstRow="0" w:lastRow="0" w:firstColumn="0" w:lastColumn="0" w:oddVBand="0" w:evenVBand="0" w:oddHBand="1" w:evenHBand="0" w:firstRowFirstColumn="0" w:firstRowLastColumn="0" w:lastRowFirstColumn="0" w:lastRowLastColumn="0"/>
+              <w:rPr>
+                <w:lang w:eastAsia="zh-CN"/>
+              </w:rPr>
+            </w:pPr>
+            <w:r>
+              <w:rPr>
+                <w:lang w:eastAsia="zh-CN"/>
+              </w:rPr>
+              <w:t>Click on the area out of the regions area</w:t>
+            </w:r>
+          </w:p>
+        </w:tc>
+        <w:tc>
+          <w:tcPr>
+            <w:tcW w:w="1890" w:type="dxa"/>
+          </w:tcPr>
+          <w:p>
+            <w:pPr>
+              <w:cnfStyle w:val="000000100000" w:firstRow="0" w:lastRow="0" w:firstColumn="0" w:lastColumn="0" w:oddVBand="0" w:evenVBand="0" w:oddHBand="1" w:evenHBand="0" w:firstRowFirstColumn="0" w:firstRowLastColumn="0" w:lastRowFirstColumn="0" w:lastRowLastColumn="0"/>
+              <w:rPr>
+                <w:lang w:eastAsia="zh-CN"/>
+              </w:rPr>
+            </w:pPr>
+            <w:r>
+              <w:rPr>
+                <w:lang w:eastAsia="zh-CN"/>
+              </w:rPr>
+              <w:t>Mouse click</w:t>
+            </w:r>
+          </w:p>
+        </w:tc>
+        <w:tc>
+          <w:tcPr>
+            <w:tcW w:w="3420" w:type="dxa"/>
+          </w:tcPr>
+          <w:p>
+            <w:pPr>
+              <w:cnfStyle w:val="000000100000" w:firstRow="0" w:lastRow="0" w:firstColumn="0" w:lastColumn="0" w:oddVBand="0" w:evenVBand="0" w:oddHBand="1" w:evenHBand="0" w:firstRowFirstColumn="0" w:firstRowLastColumn="0" w:lastRowFirstColumn="0" w:lastRowLastColumn="0"/>
+              <w:rPr>
+                <w:lang w:eastAsia="zh-CN"/>
+              </w:rPr>
+            </w:pPr>
+            <w:r>
+              <w:rPr>
+                <w:lang w:eastAsia="zh-CN"/>
+              </w:rPr>
+              <w:t>Fail</w:t>
+            </w:r>
+          </w:p>
+        </w:tc>
+      </w:tr>
+      <w:tr>
+        <w:trPr>
+          <w:trHeight w:val="2627"/>
+        </w:trPr>
+        <w:tc>
+          <w:tcPr>
+            <w:cnfStyle w:val="001000000000" w:firstRow="0" w:lastRow="0" w:firstColumn="1" w:lastColumn="0" w:oddVBand="0" w:evenVBand="0" w:oddHBand="0" w:evenHBand="0" w:firstRowFirstColumn="0" w:firstRowLastColumn="0" w:lastRowFirstColumn="0" w:lastRowLastColumn="0"/>
+            <w:tcW w:w="905" w:type="dxa"/>
+          </w:tcPr>
+          <w:p>
+            <w:pPr>
+              <w:rPr>
+                <w:lang w:eastAsia="zh-CN"/>
+              </w:rPr>
+            </w:pPr>
+            <w:bookmarkStart w:id="0" w:name="_GoBack" w:colFirst="2" w:colLast="4"/>
+            <w:r>
+              <w:rPr>
+                <w:lang w:eastAsia="zh-CN"/>
+              </w:rPr>
+              <w:t>10</w:t>
+            </w:r>
+          </w:p>
+        </w:tc>
+        <w:tc>
+          <w:tcPr>
+            <w:tcW w:w="1260" w:type="dxa"/>
+          </w:tcPr>
+          <w:p>
+            <w:pPr>
+              <w:cnfStyle w:val="000000000000" w:firstRow="0" w:lastRow="0" w:firstColumn="0" w:lastColumn="0" w:oddVBand="0" w:evenVBand="0" w:oddHBand="0" w:evenHBand="0" w:firstRowFirstColumn="0" w:firstRowLastColumn="0" w:lastRowFirstColumn="0" w:lastRowLastColumn="0"/>
+              <w:rPr>
+                <w:lang w:eastAsia="zh-CN"/>
+              </w:rPr>
+            </w:pPr>
+            <w:r>
+              <w:rPr>
+                <w:lang w:eastAsia="zh-CN"/>
+              </w:rPr>
+              <w:t>7</w:t>
+            </w:r>
+          </w:p>
+        </w:tc>
+        <w:tc>
+          <w:tcPr>
+            <w:tcW w:w="2340" w:type="dxa"/>
+          </w:tcPr>
+          <w:p>
+            <w:pPr>
+              <w:cnfStyle w:val="000000000000" w:firstRow="0" w:lastRow="0" w:firstColumn="0" w:lastColumn="0" w:oddVBand="0" w:evenVBand="0" w:oddHBand="0" w:evenHBand="0" w:firstRowFirstColumn="0" w:firstRowLastColumn="0" w:lastRowFirstColumn="0" w:lastRowLastColumn="0"/>
+              <w:rPr>
+                <w:lang w:eastAsia="zh-CN"/>
+              </w:rPr>
+            </w:pPr>
+            <w:r>
+              <w:rPr>
+                <w:lang w:eastAsia="zh-CN"/>
+              </w:rPr>
+              <w:t xml:space="preserve">Invoke </w:t>
+            </w:r>
+            <w:proofErr w:type="spellStart"/>
+            <w:r>
+              <w:rPr>
+                <w:lang w:eastAsia="zh-CN"/>
+              </w:rPr>
+              <w:t>addAgent</w:t>
+            </w:r>
+            <w:proofErr w:type="spellEnd"/>
+            <w:r>
+              <w:rPr>
+                <w:lang w:eastAsia="zh-CN"/>
+              </w:rPr>
+              <w:t xml:space="preserve"> method</w:t>
+            </w:r>
+          </w:p>
+        </w:tc>
+        <w:tc>
+          <w:tcPr>
+            <w:tcW w:w="1890" w:type="dxa"/>
+          </w:tcPr>
+          <w:p>
+            <w:pPr>
+              <w:cnfStyle w:val="000000000000" w:firstRow="0" w:lastRow="0" w:firstColumn="0" w:lastColumn="0" w:oddVBand="0" w:evenVBand="0" w:oddHBand="0" w:evenHBand="0" w:firstRowFirstColumn="0" w:firstRowLastColumn="0" w:lastRowFirstColumn="0" w:lastRowLastColumn="0"/>
+              <w:rPr>
+                <w:lang w:eastAsia="zh-CN"/>
+              </w:rPr>
+            </w:pPr>
+            <w:proofErr w:type="spellStart"/>
+            <w:r>
+              <w:rPr>
+                <w:lang w:eastAsia="zh-CN"/>
+              </w:rPr>
+              <w:t>AgentID</w:t>
+            </w:r>
+            <w:proofErr w:type="spellEnd"/>
+            <w:r>
+              <w:rPr>
+                <w:lang w:eastAsia="zh-CN"/>
+              </w:rPr>
+              <w:t xml:space="preserve"> and agent’s initial position</w:t>
+            </w:r>
+          </w:p>
+        </w:tc>
+        <w:tc>
+          <w:tcPr>
+            <w:tcW w:w="3420" w:type="dxa"/>
+          </w:tcPr>
+          <w:p>
+            <w:pPr>
+              <w:cnfStyle w:val="000000000000" w:firstRow="0" w:lastRow="0" w:firstColumn="0" w:lastColumn="0" w:oddVBand="0" w:evenVBand="0" w:oddHBand="0" w:evenHBand="0" w:firstRowFirstColumn="0" w:firstRowLastColumn="0" w:lastRowFirstColumn="0" w:lastRowLastColumn="0"/>
+              <w:rPr>
+                <w:lang w:eastAsia="zh-CN"/>
+              </w:rPr>
+            </w:pPr>
+            <w:r>
+              <w:rPr>
+                <w:lang w:eastAsia="zh-CN"/>
+              </w:rPr>
+              <w:t>success</w:t>
+            </w:r>
+          </w:p>
+        </w:tc>
+      </w:tr>
+      <w:bookmarkEnd w:id="0"/>
+    </w:tbl>
     <w:p>
       <w:pPr>
         <w:rPr>
@@ -9,209 +1096,6 @@
         </w:rPr>
       </w:pPr>
     </w:p>
-    <w:tbl>
-      <w:tblPr>
-        <w:tblStyle w:val="PlainTable1"/>
-        <w:tblW w:w="0" w:type="auto"/>
-        <w:tblLook w:val="04A0" w:firstRow="1" w:lastRow="0" w:firstColumn="1" w:lastColumn="0" w:noHBand="0" w:noVBand="1"/>
-      </w:tblPr>
-      <w:tblGrid>
-        <w:gridCol w:w="985"/>
-        <w:gridCol w:w="3159"/>
-        <w:gridCol w:w="2073"/>
-        <w:gridCol w:w="2073"/>
-      </w:tblGrid>
-      <w:tr>
-        <w:trPr>
-          <w:cnfStyle w:val="100000000000" w:firstRow="1" w:lastRow="0" w:firstColumn="0" w:lastColumn="0" w:oddVBand="0" w:evenVBand="0" w:oddHBand="0" w:evenHBand="0" w:firstRowFirstColumn="0" w:firstRowLastColumn="0" w:lastRowFirstColumn="0" w:lastRowLastColumn="0"/>
-          <w:trHeight w:val="584"/>
-        </w:trPr>
-        <w:tc>
-          <w:tcPr>
-            <w:cnfStyle w:val="001000000000" w:firstRow="0" w:lastRow="0" w:firstColumn="1" w:lastColumn="0" w:oddVBand="0" w:evenVBand="0" w:oddHBand="0" w:evenHBand="0" w:firstRowFirstColumn="0" w:firstRowLastColumn="0" w:lastRowFirstColumn="0" w:lastRowLastColumn="0"/>
-            <w:tcW w:w="985" w:type="dxa"/>
-          </w:tcPr>
-          <w:p>
-            <w:pPr>
-              <w:rPr>
-                <w:lang w:eastAsia="zh-CN"/>
-              </w:rPr>
-            </w:pPr>
-            <w:r>
-              <w:rPr>
-                <w:lang w:eastAsia="zh-CN"/>
-              </w:rPr>
-              <w:t>Test case #</w:t>
-            </w:r>
-          </w:p>
-        </w:tc>
-        <w:tc>
-          <w:tcPr>
-            <w:tcW w:w="3159" w:type="dxa"/>
-          </w:tcPr>
-          <w:p>
-            <w:pPr>
-              <w:cnfStyle w:val="100000000000" w:firstRow="1" w:lastRow="0" w:firstColumn="0" w:lastColumn="0" w:oddVBand="0" w:evenVBand="0" w:oddHBand="0" w:evenHBand="0" w:firstRowFirstColumn="0" w:firstRowLastColumn="0" w:lastRowFirstColumn="0" w:lastRowLastColumn="0"/>
-              <w:rPr>
-                <w:lang w:eastAsia="zh-CN"/>
-              </w:rPr>
-            </w:pPr>
-            <w:r>
-              <w:rPr>
-                <w:lang w:eastAsia="zh-CN"/>
-              </w:rPr>
-              <w:t>Scenario</w:t>
-            </w:r>
-          </w:p>
-        </w:tc>
-        <w:tc>
-          <w:tcPr>
-            <w:tcW w:w="2073" w:type="dxa"/>
-          </w:tcPr>
-          <w:p>
-            <w:pPr>
-              <w:cnfStyle w:val="100000000000" w:firstRow="1" w:lastRow="0" w:firstColumn="0" w:lastColumn="0" w:oddVBand="0" w:evenVBand="0" w:oddHBand="0" w:evenHBand="0" w:firstRowFirstColumn="0" w:firstRowLastColumn="0" w:lastRowFirstColumn="0" w:lastRowLastColumn="0"/>
-              <w:rPr>
-                <w:lang w:eastAsia="zh-CN"/>
-              </w:rPr>
-            </w:pPr>
-            <w:r>
-              <w:rPr>
-                <w:lang w:eastAsia="zh-CN"/>
-              </w:rPr>
-              <w:t>Inputs</w:t>
-            </w:r>
-          </w:p>
-        </w:tc>
-        <w:tc>
-          <w:tcPr>
-            <w:tcW w:w="2073" w:type="dxa"/>
-          </w:tcPr>
-          <w:p>
-            <w:pPr>
-              <w:cnfStyle w:val="100000000000" w:firstRow="1" w:lastRow="0" w:firstColumn="0" w:lastColumn="0" w:oddVBand="0" w:evenVBand="0" w:oddHBand="0" w:evenHBand="0" w:firstRowFirstColumn="0" w:firstRowLastColumn="0" w:lastRowFirstColumn="0" w:lastRowLastColumn="0"/>
-              <w:rPr>
-                <w:lang w:eastAsia="zh-CN"/>
-              </w:rPr>
-            </w:pPr>
-            <w:r>
-              <w:rPr>
-                <w:lang w:eastAsia="zh-CN"/>
-              </w:rPr>
-              <w:t>Expect output</w:t>
-            </w:r>
-          </w:p>
-        </w:tc>
-      </w:tr>
-      <w:tr>
-        <w:trPr>
-          <w:cnfStyle w:val="000000100000" w:firstRow="0" w:lastRow="0" w:firstColumn="0" w:lastColumn="0" w:oddVBand="0" w:evenVBand="0" w:oddHBand="1" w:evenHBand="0" w:firstRowFirstColumn="0" w:firstRowLastColumn="0" w:lastRowFirstColumn="0" w:lastRowLastColumn="0"/>
-          <w:trHeight w:val="584"/>
-        </w:trPr>
-        <w:tc>
-          <w:tcPr>
-            <w:cnfStyle w:val="001000000000" w:firstRow="0" w:lastRow="0" w:firstColumn="1" w:lastColumn="0" w:oddVBand="0" w:evenVBand="0" w:oddHBand="0" w:evenHBand="0" w:firstRowFirstColumn="0" w:firstRowLastColumn="0" w:lastRowFirstColumn="0" w:lastRowLastColumn="0"/>
-            <w:tcW w:w="985" w:type="dxa"/>
-          </w:tcPr>
-          <w:p>
-            <w:pPr>
-              <w:rPr>
-                <w:lang w:eastAsia="zh-CN"/>
-              </w:rPr>
-            </w:pPr>
-            <w:r>
-              <w:rPr>
-                <w:lang w:eastAsia="zh-CN"/>
-              </w:rPr>
-              <w:t>1</w:t>
-            </w:r>
-          </w:p>
-        </w:tc>
-        <w:tc>
-          <w:tcPr>
-            <w:tcW w:w="3159" w:type="dxa"/>
-          </w:tcPr>
-          <w:p>
-            <w:pPr>
-              <w:cnfStyle w:val="000000100000" w:firstRow="0" w:lastRow="0" w:firstColumn="0" w:lastColumn="0" w:oddVBand="0" w:evenVBand="0" w:oddHBand="1" w:evenHBand="0" w:firstRowFirstColumn="0" w:firstRowLastColumn="0" w:lastRowFirstColumn="0" w:lastRowLastColumn="0"/>
-              <w:rPr>
-                <w:lang w:eastAsia="zh-CN"/>
-              </w:rPr>
-            </w:pPr>
-            <w:r>
-              <w:rPr>
-                <w:lang w:eastAsia="zh-CN"/>
-              </w:rPr>
-              <w:t xml:space="preserve">Draw the block larger than the maximum width </w:t>
-            </w:r>
-          </w:p>
-        </w:tc>
-        <w:tc>
-          <w:tcPr>
-            <w:tcW w:w="2073" w:type="dxa"/>
-          </w:tcPr>
-          <w:p>
-            <w:pPr>
-              <w:cnfStyle w:val="000000100000" w:firstRow="0" w:lastRow="0" w:firstColumn="0" w:lastColumn="0" w:oddVBand="0" w:evenVBand="0" w:oddHBand="1" w:evenHBand="0" w:firstRowFirstColumn="0" w:firstRowLastColumn="0" w:lastRowFirstColumn="0" w:lastRowLastColumn="0"/>
-              <w:rPr>
-                <w:lang w:eastAsia="zh-CN"/>
-              </w:rPr>
-            </w:pPr>
-            <w:r>
-              <w:rPr>
-                <w:lang w:eastAsia="zh-CN"/>
-              </w:rPr>
-              <w:t>Mouse click and drag</w:t>
-            </w:r>
-          </w:p>
-        </w:tc>
-        <w:tc>
-          <w:tcPr>
-            <w:tcW w:w="2073" w:type="dxa"/>
-          </w:tcPr>
-          <w:p>
-            <w:pPr>
-              <w:cnfStyle w:val="000000100000" w:firstRow="0" w:lastRow="0" w:firstColumn="0" w:lastColumn="0" w:oddVBand="0" w:evenVBand="0" w:oddHBand="1" w:evenHBand="0" w:firstRowFirstColumn="0" w:firstRowLastColumn="0" w:lastRowFirstColumn="0" w:lastRowLastColumn="0"/>
-              <w:rPr>
-                <w:lang w:eastAsia="zh-CN"/>
-              </w:rPr>
-            </w:pPr>
-            <w:r>
-              <w:rPr>
-                <w:lang w:eastAsia="zh-CN"/>
-              </w:rPr>
-              <w:t xml:space="preserve">The </w:t>
-            </w:r>
-            <w:r>
-              <w:rPr>
-                <w:lang w:eastAsia="zh-CN"/>
-              </w:rPr>
-              <w:t xml:space="preserve">width of the </w:t>
-            </w:r>
-            <w:r>
-              <w:rPr>
-                <w:lang w:eastAsia="zh-CN"/>
-              </w:rPr>
-              <w:t xml:space="preserve">block </w:t>
-            </w:r>
-            <w:r>
-              <w:rPr>
-                <w:lang w:eastAsia="zh-CN"/>
-              </w:rPr>
-              <w:t>drawn by user is the maximum width</w:t>
-            </w:r>
-            <w:bookmarkStart w:id="0" w:name="_GoBack"/>
-            <w:bookmarkEnd w:id="0"/>
-            <w:r>
-              <w:rPr>
-                <w:lang w:eastAsia="zh-CN"/>
-              </w:rPr>
-              <w:t xml:space="preserve"> </w:t>
-            </w:r>
-          </w:p>
-        </w:tc>
-      </w:tr>
-    </w:tbl>
     <w:p>
       <w:pPr>
         <w:rPr>
